--- a/IDS-Bingo_Berlin instructions.docx
+++ b/IDS-Bingo_Berlin instructions.docx
@@ -8802,7 +8802,6 @@
           <w:rFonts w:ascii="Tahoma" w:hAnsi="Tahoma"/>
           <w:color w:val="000000"/>
           <w:sz w:val="20"/>
-          <w:lang w:val="en-US"/>
         </w:rPr>
         <w:t xml:space="preserve"> </w:t>
       </w:r>
@@ -8917,6 +8916,7 @@
           <w:rFonts w:ascii="Tahoma" w:hAnsi="Tahoma"/>
           <w:color w:val="000000"/>
           <w:sz w:val="20"/>
+          <w:lang w:val="en-US"/>
         </w:rPr>
         <w:t xml:space="preserve"> </w:t>
       </w:r>
@@ -8925,6 +8925,7 @@
           <w:rFonts w:ascii="Tahoma" w:hAnsi="Tahoma"/>
           <w:color w:val="000000"/>
           <w:sz w:val="20"/>
+          <w:lang w:val="en-US"/>
         </w:rPr>
         <w:tab/>
       </w:r>
@@ -8962,7 +8963,6 @@
           <w:rFonts w:ascii="Tahoma" w:hAnsi="Tahoma"/>
           <w:color w:val="000000"/>
           <w:sz w:val="20"/>
-          <w:lang w:val="en-US"/>
         </w:rPr>
         <w:t xml:space="preserve"> </w:t>
       </w:r>
@@ -9517,6 +9517,7 @@
           <w:rFonts w:ascii="Tahoma" w:hAnsi="Tahoma"/>
           <w:color w:val="000000"/>
           <w:sz w:val="20"/>
+          <w:lang w:val="en-US"/>
         </w:rPr>
       </w:pPr>
       <w:r>
@@ -9533,6 +9534,7 @@
           <w:rFonts w:ascii="Tahoma" w:hAnsi="Tahoma"/>
           <w:color w:val="000000"/>
           <w:sz w:val="20"/>
+          <w:lang w:val="en-US"/>
         </w:rPr>
         <w:t>-</w:t>
       </w:r>
@@ -9541,6 +9543,7 @@
           <w:rFonts w:ascii="Tahoma" w:hAnsi="Tahoma"/>
           <w:color w:val="000000"/>
           <w:sz w:val="20"/>
+          <w:lang w:val="en-US"/>
         </w:rPr>
         <w:tab/>
         <w:t xml:space="preserve">MUST HAVE material </w:t>
@@ -9551,6 +9554,7 @@
           <w:b/>
           <w:color w:val="000000"/>
           <w:sz w:val="20"/>
+          <w:lang w:val="en-US"/>
         </w:rPr>
         <w:t>steenachtig_baksteen_steen_roodroze</w:t>
       </w:r>
@@ -9559,6 +9563,7 @@
           <w:rFonts w:ascii="Tahoma" w:hAnsi="Tahoma"/>
           <w:color w:val="000000"/>
           <w:sz w:val="20"/>
+          <w:lang w:val="en-US"/>
         </w:rPr>
         <w:t xml:space="preserve"> </w:t>
       </w:r>
@@ -12064,7 +12069,31 @@
           <w:color w:val="FFFFFF"/>
           <w:lang w:val="en-US"/>
         </w:rPr>
-        <w:t>ENTITY: Walls must not have Predefined Types that are not allowed (illegal specification)) - INVALID01</w:t>
+        <w:t xml:space="preserve">PARTOF: Door fills wall </w:t>
+      </w:r>
+      <w:r>
+        <w:rPr>
+          <w:b/>
+          <w:color w:val="FFFFFF"/>
+          <w:lang w:val="en-US"/>
+        </w:rPr>
+        <w:t>–</w:t>
+      </w:r>
+      <w:r>
+        <w:rPr>
+          <w:b/>
+          <w:color w:val="FFFFFF"/>
+          <w:lang w:val="en-US"/>
+        </w:rPr>
+        <w:t xml:space="preserve"> </w:t>
+      </w:r>
+      <w:r>
+        <w:rPr>
+          <w:b/>
+          <w:color w:val="FFFFFF"/>
+          <w:lang w:val="en-US"/>
+        </w:rPr>
+        <w:t>PO04</w:t>
       </w:r>
     </w:p>
     <w:p>
@@ -12096,68 +12125,6 @@
           <w:sz w:val="20"/>
           <w:lang w:val="en-US"/>
         </w:rPr>
-        <w:t>These are the Predefined Types. Be aware of not allowed types.</w:t>
-      </w:r>
-      <w:r>
-        <w:rPr>
-          <w:rFonts w:ascii="Tahoma" w:hAnsi="Tahoma"/>
-          <w:color w:val="000000"/>
-          <w:sz w:val="20"/>
-          <w:lang w:val="en-US"/>
-        </w:rPr>
-        <w:t xml:space="preserve"> </w:t>
-      </w:r>
-      <w:hyperlink r:id="rId53" w:history="1">
-        <w:r>
-          <w:rPr>
-            <w:rStyle w:val="Hyperlink"/>
-            <w:rFonts w:ascii="Tahoma" w:hAnsi="Tahoma"/>
-            <w:sz w:val="20"/>
-            <w:lang w:val="en-US"/>
-          </w:rPr>
-          <w:t>https://standards.buildingsmart.org/IFC/RELEASE/IFC4_3/HTML/lexical/IfcWallTypeEnum.htm</w:t>
-        </w:r>
-      </w:hyperlink>
-    </w:p>
-    <w:p>
-      <w:pPr>
-        <w:ind w:left="568" w:right="355" w:hanging="284"/>
-        <w:rPr>
-          <w:rFonts w:ascii="Tahoma" w:hAnsi="Tahoma"/>
-          <w:color w:val="000000"/>
-          <w:sz w:val="20"/>
-          <w:lang w:val="en-US"/>
-        </w:rPr>
-      </w:pPr>
-    </w:p>
-    <w:p>
-      <w:pPr>
-        <w:ind w:left="568" w:right="355" w:hanging="284"/>
-        <w:rPr>
-          <w:rFonts w:ascii="Tahoma" w:hAnsi="Tahoma"/>
-          <w:color w:val="000000"/>
-          <w:sz w:val="20"/>
-          <w:lang w:val="en-US"/>
-        </w:rPr>
-      </w:pPr>
-    </w:p>
-    <w:p>
-      <w:pPr>
-        <w:ind w:left="568" w:right="355" w:hanging="284"/>
-        <w:rPr>
-          <w:rFonts w:ascii="Tahoma" w:hAnsi="Tahoma"/>
-          <w:color w:val="000000"/>
-          <w:sz w:val="20"/>
-          <w:lang w:val="en-US"/>
-        </w:rPr>
-      </w:pPr>
-      <w:r>
-        <w:rPr>
-          <w:rFonts w:ascii="Tahoma" w:hAnsi="Tahoma"/>
-          <w:color w:val="000000"/>
-          <w:sz w:val="20"/>
-          <w:lang w:val="en-US"/>
-        </w:rPr>
         <w:t xml:space="preserve">IFC versions: </w:t>
       </w:r>
       <w:r>
@@ -12201,7 +12168,7 @@
           <w:sz w:val="20"/>
           <w:lang w:val="en-US"/>
         </w:rPr>
-        <w:t xml:space="preserve">The model MUST NOT contain entities that have </w:t>
+        <w:t xml:space="preserve">The model MUST contain entities that have </w:t>
       </w:r>
     </w:p>
     <w:p>
@@ -12241,6 +12208,99 @@
           <w:sz w:val="20"/>
           <w:lang w:val="en-US"/>
         </w:rPr>
+        <w:t>IFCDOOR</w:t>
+      </w:r>
+    </w:p>
+    <w:p>
+      <w:pPr>
+        <w:ind w:left="568" w:right="355" w:hanging="284"/>
+        <w:rPr>
+          <w:rFonts w:ascii="Tahoma" w:hAnsi="Tahoma"/>
+          <w:color w:val="000000"/>
+          <w:sz w:val="20"/>
+          <w:lang w:val="en-US"/>
+        </w:rPr>
+      </w:pPr>
+    </w:p>
+    <w:p>
+      <w:pPr>
+        <w:ind w:left="568" w:right="355" w:hanging="284"/>
+        <w:rPr>
+          <w:rFonts w:ascii="Tahoma" w:hAnsi="Tahoma"/>
+          <w:b/>
+          <w:color w:val="000000"/>
+          <w:sz w:val="20"/>
+          <w:lang w:val="en-US"/>
+        </w:rPr>
+      </w:pPr>
+      <w:r>
+        <w:rPr>
+          <w:rFonts w:ascii="Tahoma" w:hAnsi="Tahoma"/>
+          <w:b/>
+          <w:color w:val="000000"/>
+          <w:sz w:val="20"/>
+          <w:lang w:val="en-US"/>
+        </w:rPr>
+        <w:t xml:space="preserve">that MEET the following requirements </w:t>
+      </w:r>
+    </w:p>
+    <w:p>
+      <w:pPr>
+        <w:ind w:left="568" w:right="355" w:hanging="284"/>
+        <w:rPr>
+          <w:rFonts w:ascii="Tahoma" w:hAnsi="Tahoma"/>
+          <w:b/>
+          <w:color w:val="000000"/>
+          <w:sz w:val="20"/>
+          <w:lang w:val="en-US"/>
+        </w:rPr>
+      </w:pPr>
+      <w:r>
+        <w:rPr>
+          <w:rFonts w:ascii="Tahoma" w:hAnsi="Tahoma"/>
+          <w:color w:val="000000"/>
+          <w:sz w:val="20"/>
+          <w:lang w:val="en-US"/>
+        </w:rPr>
+        <w:t xml:space="preserve"> -</w:t>
+      </w:r>
+      <w:r>
+        <w:rPr>
+          <w:rFonts w:ascii="Tahoma" w:hAnsi="Tahoma"/>
+          <w:color w:val="000000"/>
+          <w:sz w:val="20"/>
+          <w:lang w:val="en-US"/>
+        </w:rPr>
+        <w:tab/>
+        <w:t xml:space="preserve">MUST HAVE relationship </w:t>
+      </w:r>
+      <w:r>
+        <w:rPr>
+          <w:rFonts w:ascii="Tahoma" w:hAnsi="Tahoma"/>
+          <w:b/>
+          <w:color w:val="000000"/>
+          <w:sz w:val="20"/>
+          <w:lang w:val="en-US"/>
+        </w:rPr>
+        <w:t>IFCRELVOIDSELEMENT IFCRELFILLSELEMENT</w:t>
+      </w:r>
+      <w:r>
+        <w:rPr>
+          <w:rFonts w:ascii="Tahoma" w:hAnsi="Tahoma"/>
+          <w:color w:val="000000"/>
+          <w:sz w:val="20"/>
+          <w:lang w:val="en-US"/>
+        </w:rPr>
+        <w:t xml:space="preserve"> with IFC class </w:t>
+      </w:r>
+      <w:r>
+        <w:rPr>
+          <w:rFonts w:ascii="Tahoma" w:hAnsi="Tahoma"/>
+          <w:b/>
+          <w:color w:val="000000"/>
+          <w:sz w:val="20"/>
+          <w:lang w:val="en-US"/>
+        </w:rPr>
         <w:t>IFCWALL</w:t>
       </w:r>
     </w:p>
@@ -12249,171 +12309,107 @@
         <w:ind w:left="568" w:right="355" w:hanging="284"/>
         <w:rPr>
           <w:rFonts w:ascii="Tahoma" w:hAnsi="Tahoma"/>
-          <w:color w:val="000000"/>
-          <w:sz w:val="20"/>
-          <w:lang w:val="en-US"/>
-        </w:rPr>
-      </w:pPr>
-    </w:p>
-    <w:p>
-      <w:pPr>
-        <w:ind w:left="568" w:right="355" w:hanging="284"/>
-        <w:rPr>
-          <w:rFonts w:ascii="Tahoma" w:hAnsi="Tahoma"/>
-          <w:b/>
-          <w:color w:val="000000"/>
-          <w:sz w:val="20"/>
-          <w:lang w:val="en-US"/>
-        </w:rPr>
-      </w:pPr>
-      <w:r>
-        <w:rPr>
-          <w:rFonts w:ascii="Tahoma" w:hAnsi="Tahoma"/>
-          <w:b/>
-          <w:color w:val="000000"/>
-          <w:sz w:val="20"/>
-          <w:lang w:val="en-US"/>
-        </w:rPr>
-        <w:t xml:space="preserve">that MEET the following requirements </w:t>
-      </w:r>
-    </w:p>
-    <w:p>
-      <w:pPr>
-        <w:ind w:left="568" w:right="355" w:hanging="284"/>
-        <w:rPr>
-          <w:rFonts w:ascii="Tahoma" w:hAnsi="Tahoma"/>
-          <w:color w:val="000000"/>
-          <w:sz w:val="20"/>
-          <w:lang w:val="en-US"/>
-        </w:rPr>
-      </w:pPr>
-      <w:r>
-        <w:rPr>
-          <w:rFonts w:ascii="Tahoma" w:hAnsi="Tahoma"/>
-          <w:color w:val="000000"/>
-          <w:sz w:val="20"/>
-          <w:lang w:val="en-US"/>
-        </w:rPr>
-        <w:t xml:space="preserve"> -</w:t>
-      </w:r>
-      <w:r>
-        <w:rPr>
-          <w:rFonts w:ascii="Tahoma" w:hAnsi="Tahoma"/>
-          <w:color w:val="000000"/>
-          <w:sz w:val="20"/>
-          <w:lang w:val="en-US"/>
-        </w:rPr>
-        <w:tab/>
-        <w:t xml:space="preserve">MUST HAVE IFC class </w:t>
-      </w:r>
-      <w:r>
-        <w:rPr>
-          <w:rFonts w:ascii="Tahoma" w:hAnsi="Tahoma"/>
-          <w:b/>
-          <w:color w:val="000000"/>
-          <w:sz w:val="20"/>
-          <w:lang w:val="en-US"/>
-        </w:rPr>
-        <w:t>IFCWALL</w:t>
-      </w:r>
-      <w:r>
-        <w:rPr>
-          <w:rFonts w:ascii="Tahoma" w:hAnsi="Tahoma"/>
-          <w:color w:val="000000"/>
-          <w:sz w:val="20"/>
-          <w:lang w:val="en-US"/>
-        </w:rPr>
-        <w:t xml:space="preserve"> with predefined type </w:t>
-      </w:r>
-      <w:r>
-        <w:rPr>
-          <w:rFonts w:ascii="Tahoma" w:hAnsi="Tahoma"/>
-          <w:b/>
-          <w:color w:val="000000"/>
-          <w:sz w:val="20"/>
-          <w:lang w:val="en-US"/>
-        </w:rPr>
-        <w:t>POLYGONAL (or: STANDARD)</w:t>
-      </w:r>
-      <w:r>
-        <w:rPr>
-          <w:rFonts w:ascii="Tahoma" w:hAnsi="Tahoma"/>
-          <w:color w:val="000000"/>
-          <w:sz w:val="20"/>
-          <w:lang w:val="en-US"/>
-        </w:rPr>
-        <w:t xml:space="preserve"> (Instructions: Do not allow for POLYGONAL and STANDARD as they are deprecated in the current Schema.)</w:t>
-      </w:r>
-    </w:p>
-    <w:p>
-      <w:pPr>
-        <w:ind w:left="568" w:right="355" w:hanging="284"/>
-        <w:rPr>
-          <w:rFonts w:ascii="Tahoma" w:hAnsi="Tahoma"/>
-          <w:color w:val="000000"/>
-          <w:sz w:val="20"/>
-          <w:lang w:val="en-US"/>
-        </w:rPr>
-      </w:pPr>
-    </w:p>
-    <w:p>
-      <w:pPr>
-        <w:ind w:left="568" w:right="355" w:hanging="284"/>
-        <w:rPr>
-          <w:rFonts w:ascii="Tahoma" w:hAnsi="Tahoma"/>
-          <w:color w:val="000000"/>
-          <w:sz w:val="20"/>
-          <w:lang w:val="en-US"/>
-        </w:rPr>
-      </w:pPr>
-      <w:r>
-        <w:rPr>
-          <w:rFonts w:ascii="Tahoma" w:hAnsi="Tahoma"/>
-          <w:b/>
-          <w:color w:val="000000"/>
-          <w:sz w:val="20"/>
-          <w:lang w:val="en-US"/>
-        </w:rPr>
-        <w:t>Instructions</w:t>
-      </w:r>
-    </w:p>
-    <w:p>
-      <w:pPr>
-        <w:ind w:left="568" w:right="355" w:hanging="284"/>
-        <w:rPr>
-          <w:rFonts w:ascii="Tahoma" w:hAnsi="Tahoma"/>
-          <w:color w:val="000000"/>
-          <w:sz w:val="22"/>
-          <w:lang w:val="en-US"/>
-        </w:rPr>
-      </w:pPr>
-      <w:r>
-        <w:rPr>
-          <w:rFonts w:ascii="Tahoma" w:hAnsi="Tahoma"/>
-          <w:color w:val="000000"/>
-          <w:sz w:val="20"/>
-          <w:lang w:val="en-US"/>
-        </w:rPr>
-        <w:t>Find Walls and check for all of the Predefined Types that are not allowed in the Schema.Use the prohibited cardinality: minOccurs="0" maxOccurs="0".IDS documentation reads: requirements are ignored in the verification of models for the prohibited cardinality. This is not really well implemented in most tools yet? Tools usually understand this method and will read the requierements anyway.</w:t>
-      </w:r>
-    </w:p>
-    <w:p>
-      <w:pPr>
-        <w:ind w:left="568" w:right="355" w:hanging="284"/>
-        <w:rPr>
-          <w:rFonts w:ascii="Tahoma" w:hAnsi="Tahoma"/>
-          <w:color w:val="000000"/>
-          <w:sz w:val="20"/>
-          <w:lang w:val="en-US"/>
-        </w:rPr>
-      </w:pPr>
-      <w:r>
-        <w:rPr>
+          <w:b/>
+          <w:color w:val="000000"/>
+          <w:sz w:val="20"/>
+          <w:lang w:val="en-US"/>
+        </w:rPr>
+      </w:pPr>
+    </w:p>
+    <w:p>
+      <w:pPr>
+        <w:pStyle w:val="Geenafstand"/>
+        <w:framePr w:hSpace="142" w:wrap="around" w:vAnchor="page" w:hAnchor="page" w:xAlign="center" w:yAlign="center"/>
+        <w:suppressOverlap/>
+        <w:rPr>
+          <w:rFonts w:ascii="Overpass" w:hAnsi="Overpass"/>
+          <w:b/>
+          <w:bCs/>
           <w:noProof/>
-        </w:rPr>
-        <w:pict w14:anchorId="066BAC53">
-          <v:shape id="_x0000_s1087" type="#_x0000_t75" style="position:absolute;left:0;text-align:left;margin-left:41pt;margin-top:7.1pt;width:389.3pt;height:393.5pt;z-index:251666944;visibility:visible;mso-wrap-style:square;mso-position-horizontal-relative:text;mso-position-vertical-relative:text;mso-width-relative:page;mso-height-relative:page">
-            <v:imagedata r:id="rId19" o:title=""/>
+          <w:lang w:val="en-US"/>
+        </w:rPr>
+      </w:pPr>
+    </w:p>
+    <w:p>
+      <w:pPr>
+        <w:ind w:left="568" w:right="355" w:hanging="284"/>
+        <w:rPr>
+          <w:rFonts w:ascii="Tahoma" w:hAnsi="Tahoma" w:cs="Tahoma"/>
+          <w:b/>
+          <w:color w:val="000000"/>
+          <w:sz w:val="20"/>
+          <w:lang w:val="en-US"/>
+        </w:rPr>
+      </w:pPr>
+      <w:r>
+        <w:rPr>
+          <w:rFonts w:ascii="Tahoma" w:hAnsi="Tahoma" w:cs="Tahoma"/>
+          <w:b/>
+          <w:color w:val="000000"/>
+          <w:sz w:val="20"/>
+          <w:lang w:val="en-US"/>
+        </w:rPr>
+        <w:t>Instructions:</w:t>
+      </w:r>
+    </w:p>
+    <w:p>
+      <w:pPr>
+        <w:ind w:left="568" w:right="355" w:hanging="284"/>
+        <w:rPr>
+          <w:rFonts w:ascii="Tahoma" w:hAnsi="Tahoma" w:cs="Tahoma"/>
+          <w:color w:val="000000"/>
+          <w:sz w:val="20"/>
+          <w:lang w:val="en-US"/>
+        </w:rPr>
+      </w:pPr>
+      <w:r>
+        <w:rPr>
+          <w:rFonts w:ascii="Tahoma" w:hAnsi="Tahoma" w:cs="Tahoma"/>
+          <w:b/>
+          <w:color w:val="000000"/>
+          <w:sz w:val="20"/>
+          <w:lang w:val="en-US"/>
+        </w:rPr>
+        <w:t xml:space="preserve">IFCRELVOIDSELEMENT IFCRELFILLSELEMENT </w:t>
+      </w:r>
+      <w:r>
+        <w:rPr>
+          <w:rFonts w:ascii="Tahoma" w:hAnsi="Tahoma" w:cs="Tahoma"/>
+          <w:bCs/>
+          <w:color w:val="000000"/>
+          <w:sz w:val="20"/>
+          <w:lang w:val="en-US"/>
+        </w:rPr>
+        <w:t xml:space="preserve">is a list as opposed to </w:t>
+      </w:r>
+      <w:r>
+        <w:rPr>
+          <w:rFonts w:ascii="Tahoma" w:hAnsi="Tahoma" w:cs="Tahoma"/>
+          <w:noProof/>
+          <w:sz w:val="20"/>
+          <w:lang w:val="en-US"/>
+        </w:rPr>
+        <w:t>IFCRELAGGREGATES and the other part of relationships. It let’s you skip the IfcOpening because it’s a combination of the two relations</w:t>
+      </w:r>
+    </w:p>
+    <w:p>
+      <w:pPr>
+        <w:rPr>
+          <w:rFonts w:ascii="Tahoma" w:hAnsi="Tahoma" w:cs="Tahoma"/>
+          <w:color w:val="000000"/>
+          <w:sz w:val="20"/>
+          <w:lang w:val="en-US"/>
+        </w:rPr>
+      </w:pPr>
+      <w:r>
+        <w:rPr>
+          <w:rFonts w:ascii="Tahoma" w:hAnsi="Tahoma" w:cs="Tahoma"/>
+          <w:noProof/>
+          <w:sz w:val="20"/>
+        </w:rPr>
+        <w:pict w14:anchorId="3A1B02D7">
+          <v:shape id="_x0000_s1101" type="#_x0000_t75" style="position:absolute;margin-left:0;margin-top:11.95pt;width:523.25pt;height:157.4pt;z-index:251671040;visibility:visible;mso-wrap-style:square;mso-position-horizontal-relative:text;mso-position-vertical-relative:text;mso-width-relative:page;mso-height-relative:page">
+            <v:imagedata r:id="rId53" o:title=""/>
             <w10:wrap type="topAndBottom"/>
           </v:shape>
         </w:pict>
@@ -12422,1024 +12418,80 @@
     <w:p>
       <w:pPr>
         <w:rPr>
-          <w:rFonts w:ascii="Tahoma" w:hAnsi="Tahoma"/>
+          <w:rFonts w:ascii="Tahoma" w:hAnsi="Tahoma" w:cs="Tahoma"/>
+          <w:noProof/>
+          <w:color w:val="000000"/>
+          <w:sz w:val="20"/>
+          <w:lang w:val="en-US"/>
+        </w:rPr>
+      </w:pPr>
+    </w:p>
+    <w:p>
+      <w:pPr>
+        <w:rPr>
+          <w:rFonts w:ascii="Tahoma" w:hAnsi="Tahoma" w:cs="Tahoma"/>
+          <w:noProof/>
+          <w:color w:val="000000"/>
+          <w:sz w:val="20"/>
+          <w:lang w:val="en-US"/>
+        </w:rPr>
+      </w:pPr>
+    </w:p>
+    <w:p>
+      <w:pPr>
+        <w:rPr>
+          <w:rFonts w:ascii="Tahoma" w:hAnsi="Tahoma" w:cs="Tahoma"/>
+          <w:noProof/>
+          <w:color w:val="000000"/>
+          <w:sz w:val="20"/>
+          <w:lang w:val="en-US"/>
+        </w:rPr>
+      </w:pPr>
+    </w:p>
+    <w:p>
+      <w:pPr>
+        <w:rPr>
+          <w:rFonts w:ascii="Tahoma" w:hAnsi="Tahoma" w:cs="Tahoma"/>
           <w:b/>
           <w:bCs/>
+          <w:color w:val="000000"/>
+          <w:sz w:val="20"/>
+          <w:lang w:val="en-US"/>
+        </w:rPr>
+      </w:pPr>
+      <w:r>
+        <w:rPr>
+          <w:rFonts w:ascii="Tahoma" w:hAnsi="Tahoma" w:cs="Tahoma"/>
+          <w:b/>
+          <w:bCs/>
+          <w:color w:val="000000"/>
+          <w:sz w:val="20"/>
+          <w:lang w:val="en-US"/>
+        </w:rPr>
+        <w:t>Result</w:t>
+      </w:r>
+    </w:p>
+    <w:p>
+      <w:pPr>
+        <w:rPr>
+          <w:rFonts w:ascii="Tahoma" w:hAnsi="Tahoma" w:cs="Tahoma"/>
+          <w:color w:val="000000"/>
+          <w:sz w:val="20"/>
+          <w:lang w:val="en-US"/>
+        </w:rPr>
+      </w:pPr>
+      <w:r>
+        <w:rPr>
+          <w:rFonts w:ascii="Tahoma" w:hAnsi="Tahoma" w:cs="Tahoma"/>
           <w:noProof/>
-          <w:color w:val="000000"/>
-          <w:sz w:val="22"/>
-          <w:lang w:val="en-US"/>
-        </w:rPr>
-      </w:pPr>
-      <w:r>
-        <w:rPr>
-          <w:rFonts w:ascii="Tahoma" w:hAnsi="Tahoma"/>
-          <w:b/>
-          <w:bCs/>
-          <w:noProof/>
-          <w:color w:val="000000"/>
-          <w:sz w:val="22"/>
-          <w:lang w:val="en-US"/>
-        </w:rPr>
-        <w:t>Result</w:t>
-      </w:r>
-    </w:p>
-    <w:p>
-      <w:pPr>
-        <w:rPr>
-          <w:rFonts w:ascii="Tahoma" w:hAnsi="Tahoma"/>
-          <w:color w:val="000000"/>
-          <w:sz w:val="22"/>
-          <w:lang w:val="en-US"/>
-        </w:rPr>
-      </w:pPr>
-      <w:r>
-        <w:rPr>
-          <w:rFonts w:ascii="Tahoma" w:hAnsi="Tahoma"/>
-          <w:color w:val="000000"/>
-          <w:sz w:val="22"/>
-          <w:lang w:val="en-US"/>
-        </w:rPr>
-        <w:t>Red walls are IfcWall.STANDARD.</w:t>
-      </w:r>
-    </w:p>
-    <w:p>
-      <w:pPr>
-        <w:rPr>
-          <w:rFonts w:ascii="Tahoma" w:hAnsi="Tahoma"/>
-          <w:color w:val="000000"/>
-          <w:sz w:val="22"/>
-          <w:lang w:val="en-US"/>
-        </w:rPr>
-      </w:pPr>
-      <w:r>
-        <w:rPr>
-          <w:rFonts w:ascii="Tahoma" w:hAnsi="Tahoma"/>
-          <w:color w:val="000000"/>
-          <w:sz w:val="22"/>
-          <w:lang w:val="en-US"/>
-        </w:rPr>
-        <w:br w:type="page"/>
-      </w:r>
-    </w:p>
-    <w:p>
-      <w:pPr>
-        <w:pStyle w:val="Kop2"/>
-        <w:shd w:val="clear" w:color="auto" w:fill="0080C0"/>
-        <w:spacing w:before="40" w:after="40"/>
-        <w:rPr>
-          <w:b/>
-          <w:color w:val="FFFFFF"/>
-          <w:lang w:val="en-US"/>
-        </w:rPr>
-      </w:pPr>
-      <w:r>
-        <w:rPr>
-          <w:b/>
-          <w:color w:val="FFFFFF"/>
-          <w:lang w:val="en-US"/>
-        </w:rPr>
-        <w:t>PROPERTY: ticket vending machine is eating my money! - INVALID02</w:t>
-      </w:r>
-    </w:p>
-    <w:p>
-      <w:pPr>
-        <w:ind w:left="142" w:right="142"/>
-        <w:jc w:val="both"/>
-        <w:rPr>
-          <w:rFonts w:ascii="Tahoma" w:hAnsi="Tahoma"/>
-          <w:color w:val="000000"/>
-          <w:sz w:val="22"/>
-          <w:lang w:val="en-US"/>
-        </w:rPr>
-      </w:pPr>
-    </w:p>
-    <w:p>
-      <w:pPr>
-        <w:ind w:left="568" w:right="355" w:hanging="284"/>
-        <w:rPr>
-          <w:rFonts w:ascii="Tahoma" w:hAnsi="Tahoma"/>
-          <w:color w:val="000000"/>
-          <w:sz w:val="20"/>
-          <w:lang w:val="en-US"/>
-        </w:rPr>
-      </w:pPr>
-      <w:r>
-        <w:rPr>
-          <w:rFonts w:ascii="Tahoma" w:hAnsi="Tahoma"/>
-          <w:color w:val="000000"/>
-          <w:sz w:val="20"/>
-          <w:lang w:val="en-US"/>
-        </w:rPr>
-        <w:t>https://standards.buildingsmart.org/IFC/RELEASE/IFC4_3/HTML/lexical/IfcElectricAppliance.htm</w:t>
-      </w:r>
-    </w:p>
-    <w:p>
-      <w:pPr>
-        <w:ind w:left="568" w:right="355" w:hanging="284"/>
-        <w:rPr>
-          <w:rFonts w:ascii="Tahoma" w:hAnsi="Tahoma"/>
-          <w:color w:val="000000"/>
-          <w:sz w:val="20"/>
-          <w:lang w:val="en-US"/>
-        </w:rPr>
-      </w:pPr>
-    </w:p>
-    <w:p>
-      <w:pPr>
-        <w:ind w:left="568" w:right="355" w:hanging="284"/>
-        <w:rPr>
-          <w:rFonts w:ascii="Tahoma" w:hAnsi="Tahoma"/>
-          <w:color w:val="000000"/>
-          <w:sz w:val="20"/>
-          <w:lang w:val="en-US"/>
-        </w:rPr>
-      </w:pPr>
-      <w:r>
-        <w:rPr>
-          <w:rFonts w:ascii="Tahoma" w:hAnsi="Tahoma"/>
-          <w:color w:val="000000"/>
-          <w:sz w:val="20"/>
-          <w:lang w:val="en-US"/>
-        </w:rPr>
-        <w:t xml:space="preserve">IFC versions: </w:t>
-      </w:r>
-      <w:r>
-        <w:rPr>
-          <w:rFonts w:ascii="Tahoma" w:hAnsi="Tahoma"/>
-          <w:b/>
-          <w:color w:val="000000"/>
-          <w:sz w:val="20"/>
-          <w:lang w:val="en-US"/>
-        </w:rPr>
-        <w:t>IFC4X3_ADD2</w:t>
-      </w:r>
-    </w:p>
-    <w:p>
-      <w:pPr>
-        <w:ind w:left="568" w:right="355" w:hanging="284"/>
-        <w:rPr>
-          <w:rFonts w:ascii="Tahoma" w:hAnsi="Tahoma"/>
-          <w:color w:val="000000"/>
-          <w:sz w:val="20"/>
-          <w:lang w:val="en-US"/>
-        </w:rPr>
-      </w:pPr>
-    </w:p>
-    <w:p>
-      <w:pPr>
-        <w:ind w:left="568" w:right="355" w:hanging="284"/>
-        <w:rPr>
-          <w:rFonts w:ascii="Tahoma" w:hAnsi="Tahoma"/>
-          <w:b/>
-          <w:color w:val="000000"/>
-          <w:sz w:val="20"/>
-          <w:lang w:val="en-US"/>
-        </w:rPr>
-      </w:pPr>
-      <w:r>
-        <w:rPr>
-          <w:rFonts w:ascii="Tahoma" w:hAnsi="Tahoma"/>
-          <w:b/>
-          <w:color w:val="000000"/>
-          <w:sz w:val="20"/>
-          <w:lang w:val="en-US"/>
-        </w:rPr>
-        <w:t xml:space="preserve">The model MAY contain entities that have </w:t>
-      </w:r>
-    </w:p>
-    <w:p>
-      <w:pPr>
-        <w:ind w:left="568" w:right="355" w:hanging="284"/>
-        <w:rPr>
-          <w:rFonts w:ascii="Tahoma" w:hAnsi="Tahoma"/>
-          <w:color w:val="000000"/>
-          <w:sz w:val="20"/>
-          <w:lang w:val="en-US"/>
-        </w:rPr>
-      </w:pPr>
-      <w:r>
-        <w:rPr>
-          <w:rFonts w:ascii="Tahoma" w:hAnsi="Tahoma"/>
-          <w:color w:val="000000"/>
-          <w:sz w:val="20"/>
-          <w:lang w:val="en-US"/>
-        </w:rPr>
-        <w:t xml:space="preserve"> -</w:t>
-      </w:r>
-      <w:r>
-        <w:rPr>
-          <w:rFonts w:ascii="Tahoma" w:hAnsi="Tahoma"/>
-          <w:color w:val="000000"/>
-          <w:sz w:val="20"/>
-          <w:lang w:val="en-US"/>
-        </w:rPr>
-        <w:tab/>
-        <w:t xml:space="preserve">IFC class </w:t>
-      </w:r>
-      <w:r>
-        <w:rPr>
-          <w:rFonts w:ascii="Tahoma" w:hAnsi="Tahoma"/>
-          <w:b/>
-          <w:color w:val="000000"/>
-          <w:sz w:val="20"/>
-          <w:lang w:val="en-US"/>
-        </w:rPr>
-        <w:t xml:space="preserve">IFCELECTRICAPPLIANCE.VENDINGMACHINE </w:t>
-      </w:r>
-    </w:p>
-    <w:p>
-      <w:pPr>
-        <w:ind w:left="568" w:right="355" w:hanging="284"/>
-        <w:rPr>
-          <w:rFonts w:ascii="Tahoma" w:hAnsi="Tahoma"/>
-          <w:color w:val="000000"/>
-          <w:sz w:val="20"/>
-          <w:lang w:val="en-US"/>
-        </w:rPr>
-      </w:pPr>
-    </w:p>
-    <w:p>
-      <w:pPr>
-        <w:ind w:left="568" w:right="355" w:hanging="284"/>
-        <w:rPr>
-          <w:rFonts w:ascii="Tahoma" w:hAnsi="Tahoma"/>
-          <w:b/>
-          <w:color w:val="000000"/>
-          <w:sz w:val="20"/>
-          <w:lang w:val="en-US"/>
-        </w:rPr>
-      </w:pPr>
-      <w:r>
-        <w:rPr>
-          <w:rFonts w:ascii="Tahoma" w:hAnsi="Tahoma"/>
-          <w:b/>
-          <w:color w:val="000000"/>
-          <w:sz w:val="20"/>
-          <w:lang w:val="en-US"/>
-        </w:rPr>
-        <w:t xml:space="preserve">that MEET the following requirements </w:t>
-      </w:r>
-    </w:p>
-    <w:p>
-      <w:pPr>
-        <w:ind w:left="568" w:right="355" w:hanging="284"/>
-        <w:rPr>
-          <w:rFonts w:ascii="Tahoma" w:hAnsi="Tahoma"/>
-          <w:color w:val="000000"/>
-          <w:sz w:val="20"/>
-          <w:lang w:val="en-US"/>
-        </w:rPr>
-      </w:pPr>
-      <w:r>
-        <w:rPr>
-          <w:rFonts w:ascii="Tahoma" w:hAnsi="Tahoma"/>
-          <w:color w:val="000000"/>
-          <w:sz w:val="20"/>
-          <w:lang w:val="en-US"/>
-        </w:rPr>
-        <w:t xml:space="preserve"> -</w:t>
-      </w:r>
-      <w:r>
-        <w:rPr>
-          <w:rFonts w:ascii="Tahoma" w:hAnsi="Tahoma"/>
-          <w:color w:val="000000"/>
-          <w:sz w:val="20"/>
-          <w:lang w:val="en-US"/>
-        </w:rPr>
-        <w:tab/>
-        <w:t xml:space="preserve">MUST NOT HAVE property </w:t>
-      </w:r>
-      <w:r>
-        <w:rPr>
-          <w:rFonts w:ascii="Tahoma" w:hAnsi="Tahoma"/>
-          <w:b/>
-          <w:color w:val="000000"/>
-          <w:sz w:val="20"/>
-          <w:lang w:val="en-US"/>
-        </w:rPr>
-        <w:t>MoneyStuckRatio</w:t>
-      </w:r>
-      <w:r>
-        <w:rPr>
-          <w:rFonts w:ascii="Tahoma" w:hAnsi="Tahoma"/>
-          <w:color w:val="000000"/>
-          <w:sz w:val="20"/>
-          <w:lang w:val="en-US"/>
-        </w:rPr>
-        <w:t xml:space="preserve"> of PSet </w:t>
-      </w:r>
-      <w:r>
-        <w:rPr>
-          <w:rFonts w:ascii="Tahoma" w:hAnsi="Tahoma"/>
-          <w:b/>
-          <w:color w:val="000000"/>
-          <w:sz w:val="20"/>
-          <w:lang w:val="en-US"/>
-        </w:rPr>
-        <w:t>Pset_TicketVendingMachine</w:t>
-      </w:r>
-      <w:r>
-        <w:rPr>
-          <w:rFonts w:ascii="Tahoma" w:hAnsi="Tahoma"/>
-          <w:color w:val="000000"/>
-          <w:sz w:val="20"/>
-          <w:lang w:val="en-US"/>
-        </w:rPr>
-        <w:t xml:space="preserve"> </w:t>
-      </w:r>
-      <w:r>
-        <w:rPr>
-          <w:rFonts w:ascii="Tahoma" w:hAnsi="Tahoma"/>
-          <w:b/>
-          <w:color w:val="000000"/>
-          <w:sz w:val="20"/>
-          <w:lang w:val="en-US"/>
-        </w:rPr>
-        <w:t xml:space="preserve">(IFCRATIOMEASURE) &gt; 10 </w:t>
-      </w:r>
-      <w:r>
-        <w:rPr>
-          <w:rFonts w:ascii="Tahoma" w:hAnsi="Tahoma"/>
-          <w:color w:val="000000"/>
-          <w:sz w:val="20"/>
-          <w:lang w:val="en-US"/>
-        </w:rPr>
-        <w:t>(Instructions: DataType: IFCRATIOMEASUREhttps://standards.buildingsmart.org/IFC/RELEASE/IFC4_3/HTML/lexical/Pset_TicketVendingMachine.htm, URI: https://identifier.buildingsmart.org/uri/buildingsmart/ifc/4.3/prop/MoneyStuckRatio)</w:t>
-      </w:r>
-    </w:p>
-    <w:p>
-      <w:pPr>
-        <w:ind w:left="568" w:right="355" w:hanging="284"/>
-        <w:rPr>
-          <w:rFonts w:ascii="Tahoma" w:hAnsi="Tahoma"/>
-          <w:color w:val="000000"/>
-          <w:sz w:val="20"/>
-          <w:lang w:val="en-US"/>
-        </w:rPr>
-      </w:pPr>
-      <w:r>
-        <w:rPr>
-          <w:rFonts w:ascii="Tahoma" w:hAnsi="Tahoma"/>
-          <w:color w:val="000000"/>
-          <w:sz w:val="20"/>
-          <w:lang w:val="en-US"/>
-        </w:rPr>
-        <w:t xml:space="preserve"> -</w:t>
-      </w:r>
-      <w:r>
-        <w:rPr>
-          <w:rFonts w:ascii="Tahoma" w:hAnsi="Tahoma"/>
-          <w:color w:val="000000"/>
-          <w:sz w:val="20"/>
-          <w:lang w:val="en-US"/>
-        </w:rPr>
-        <w:tab/>
-        <w:t xml:space="preserve">MUST NOT HAVE property </w:t>
-      </w:r>
-      <w:r>
-        <w:rPr>
-          <w:rFonts w:ascii="Tahoma" w:hAnsi="Tahoma"/>
-          <w:b/>
-          <w:color w:val="000000"/>
-          <w:sz w:val="20"/>
-          <w:lang w:val="en-US"/>
-        </w:rPr>
-        <w:t>TicketStuckRatio</w:t>
-      </w:r>
-      <w:r>
-        <w:rPr>
-          <w:rFonts w:ascii="Tahoma" w:hAnsi="Tahoma"/>
-          <w:color w:val="000000"/>
-          <w:sz w:val="20"/>
-          <w:lang w:val="en-US"/>
-        </w:rPr>
-        <w:t xml:space="preserve"> of PSet </w:t>
-      </w:r>
-      <w:r>
-        <w:rPr>
-          <w:rFonts w:ascii="Tahoma" w:hAnsi="Tahoma"/>
-          <w:b/>
-          <w:color w:val="000000"/>
-          <w:sz w:val="20"/>
-          <w:lang w:val="en-US"/>
-        </w:rPr>
-        <w:t>Pset_TicketVendingMachine</w:t>
-      </w:r>
-      <w:r>
-        <w:rPr>
-          <w:rFonts w:ascii="Tahoma" w:hAnsi="Tahoma"/>
-          <w:color w:val="000000"/>
-          <w:sz w:val="20"/>
-          <w:lang w:val="en-US"/>
-        </w:rPr>
-        <w:t xml:space="preserve"> </w:t>
-      </w:r>
-      <w:r>
-        <w:rPr>
-          <w:rFonts w:ascii="Tahoma" w:hAnsi="Tahoma"/>
-          <w:b/>
-          <w:color w:val="000000"/>
-          <w:sz w:val="20"/>
-          <w:lang w:val="en-US"/>
-        </w:rPr>
-        <w:t xml:space="preserve">(IFCRATIOMEASURE) &lt; 50 </w:t>
-      </w:r>
-      <w:r>
-        <w:rPr>
-          <w:rFonts w:ascii="Tahoma" w:hAnsi="Tahoma"/>
-          <w:color w:val="000000"/>
-          <w:sz w:val="20"/>
-          <w:lang w:val="en-US"/>
-        </w:rPr>
-        <w:t>(URI: https://identifier.buildingsmart.org/uri/buildingsmart/ifc/4.3/prop/TicketStuckRatio)</w:t>
-      </w:r>
-    </w:p>
-    <w:p>
-      <w:pPr>
-        <w:ind w:left="568" w:right="355" w:hanging="284"/>
-        <w:rPr>
-          <w:rFonts w:ascii="Tahoma" w:hAnsi="Tahoma"/>
-          <w:color w:val="000000"/>
-          <w:sz w:val="20"/>
-          <w:lang w:val="en-US"/>
-        </w:rPr>
-      </w:pPr>
-    </w:p>
-    <w:p>
-      <w:pPr>
-        <w:ind w:left="568" w:right="355" w:hanging="284"/>
-        <w:rPr>
-          <w:rFonts w:ascii="Tahoma" w:hAnsi="Tahoma"/>
-          <w:color w:val="000000"/>
-          <w:sz w:val="20"/>
-          <w:lang w:val="en-US"/>
-        </w:rPr>
-      </w:pPr>
-      <w:r>
-        <w:rPr>
-          <w:rFonts w:ascii="Tahoma" w:hAnsi="Tahoma"/>
-          <w:b/>
-          <w:color w:val="000000"/>
-          <w:sz w:val="20"/>
-          <w:lang w:val="en-US"/>
-        </w:rPr>
-        <w:t>Instructions</w:t>
-      </w:r>
-    </w:p>
-    <w:p>
-      <w:pPr>
-        <w:ind w:left="568" w:right="355" w:hanging="284"/>
-        <w:rPr>
-          <w:rFonts w:ascii="Tahoma" w:hAnsi="Tahoma"/>
-          <w:color w:val="000000"/>
-          <w:sz w:val="22"/>
-          <w:lang w:val="en-US"/>
-        </w:rPr>
-      </w:pPr>
-      <w:r>
-        <w:rPr>
-          <w:rFonts w:ascii="Tahoma" w:hAnsi="Tahoma"/>
-          <w:color w:val="000000"/>
-          <w:sz w:val="20"/>
-          <w:lang w:val="en-US"/>
-        </w:rPr>
-        <w:t>Find the Ticket vending machine and add Properties Manufacturer, TicketVendingMachineType, TicketStuckRatio and MoneyStuckRatio.Set the ratios as bounds.</w:t>
-      </w:r>
-    </w:p>
-    <w:p>
-      <w:pPr>
-        <w:rPr>
-          <w:rFonts w:ascii="Tahoma" w:hAnsi="Tahoma"/>
-          <w:color w:val="000000"/>
-          <w:sz w:val="22"/>
-          <w:lang w:val="en-US"/>
-        </w:rPr>
-      </w:pPr>
-    </w:p>
-    <w:p>
-      <w:pPr>
-        <w:rPr>
-          <w:rFonts w:ascii="Tahoma" w:hAnsi="Tahoma"/>
-          <w:color w:val="000000"/>
-          <w:sz w:val="22"/>
-          <w:lang w:val="en-US"/>
-        </w:rPr>
-      </w:pPr>
-      <w:r>
-        <w:rPr>
-          <w:rFonts w:ascii="Tahoma" w:hAnsi="Tahoma"/>
-          <w:noProof/>
-          <w:color w:val="000000"/>
-          <w:sz w:val="22"/>
-          <w:lang w:val="en-US"/>
-        </w:rPr>
-        <w:pict w14:anchorId="4C1A4034">
-          <v:shape id="_x0000_s1088" type="#_x0000_t75" style="position:absolute;margin-left:14.8pt;margin-top:1.85pt;width:375.65pt;height:141.1pt;z-index:251667968;visibility:visible;mso-wrap-style:square;mso-position-horizontal-relative:text;mso-position-vertical-relative:text;mso-width-relative:page;mso-height-relative:page">
-            <v:imagedata r:id="rId44" o:title=""/>
-            <w10:wrap type="topAndBottom"/>
-          </v:shape>
-        </w:pict>
-      </w:r>
-    </w:p>
-    <w:p>
-      <w:pPr>
-        <w:rPr>
-          <w:rFonts w:ascii="Tahoma" w:hAnsi="Tahoma"/>
-          <w:color w:val="000000"/>
-          <w:sz w:val="22"/>
-          <w:lang w:val="en-US"/>
-        </w:rPr>
-      </w:pPr>
-      <w:r>
-        <w:rPr>
-          <w:rFonts w:ascii="Tahoma" w:hAnsi="Tahoma"/>
-          <w:noProof/>
-          <w:color w:val="000000"/>
-          <w:sz w:val="22"/>
-          <w:lang w:val="en-US"/>
-        </w:rPr>
-        <w:pict w14:anchorId="40D2379A">
-          <v:shape id="_x0000_s1089" type="#_x0000_t75" style="position:absolute;margin-left:14.8pt;margin-top:4.95pt;width:374.95pt;height:141.3pt;z-index:251668992;visibility:visible;mso-wrap-style:square;mso-position-horizontal-relative:text;mso-position-vertical-relative:text;mso-width-relative:page;mso-height-relative:page">
-            <v:imagedata r:id="rId43" o:title=""/>
-            <w10:wrap type="topAndBottom"/>
-          </v:shape>
-        </w:pict>
-      </w:r>
-    </w:p>
-    <w:p>
-      <w:pPr>
-        <w:rPr>
-          <w:rFonts w:ascii="Tahoma" w:hAnsi="Tahoma"/>
-          <w:color w:val="000000"/>
-          <w:sz w:val="22"/>
-          <w:lang w:val="en-US"/>
-        </w:rPr>
-      </w:pPr>
-    </w:p>
-    <w:p>
-      <w:pPr>
-        <w:rPr>
-          <w:rFonts w:ascii="Tahoma" w:hAnsi="Tahoma"/>
-          <w:b/>
-          <w:bCs/>
-          <w:color w:val="000000"/>
-          <w:sz w:val="22"/>
-          <w:lang w:val="en-US"/>
-        </w:rPr>
-      </w:pPr>
-      <w:r>
-        <w:rPr>
-          <w:rFonts w:ascii="Tahoma" w:hAnsi="Tahoma"/>
-          <w:b/>
-          <w:bCs/>
-          <w:color w:val="000000"/>
-          <w:sz w:val="22"/>
-          <w:lang w:val="en-US"/>
-        </w:rPr>
-        <w:t>Result</w:t>
-      </w:r>
-    </w:p>
-    <w:p>
-      <w:pPr>
-        <w:rPr>
-          <w:rFonts w:ascii="Tahoma" w:hAnsi="Tahoma"/>
-          <w:color w:val="000000"/>
-          <w:sz w:val="22"/>
-          <w:lang w:val="en-US"/>
-        </w:rPr>
-      </w:pPr>
-      <w:r>
-        <w:rPr>
-          <w:rFonts w:ascii="Tahoma" w:hAnsi="Tahoma"/>
-          <w:color w:val="000000"/>
-          <w:sz w:val="22"/>
-          <w:lang w:val="en-US"/>
-        </w:rPr>
-        <w:t>An alternative way of validating a model on restrictions. Something should be less than 10… or somehting cannot be greater or equal to 10. Same thing, use what works best for you and the tools you are</w:t>
-      </w:r>
-      <w:r>
-        <w:rPr>
-          <w:rFonts w:ascii="Tahoma" w:hAnsi="Tahoma"/>
-          <w:color w:val="000000"/>
-          <w:sz w:val="22"/>
-          <w:lang w:val="en-US"/>
-        </w:rPr>
-        <w:t xml:space="preserve"> </w:t>
-      </w:r>
-      <w:r>
-        <w:rPr>
-          <w:rFonts w:ascii="Tahoma" w:hAnsi="Tahoma"/>
-          <w:color w:val="000000"/>
-          <w:sz w:val="22"/>
-          <w:lang w:val="en-US"/>
-        </w:rPr>
-        <w:t>using.</w:t>
-      </w:r>
-    </w:p>
-    <w:p>
-      <w:pPr>
-        <w:rPr>
-          <w:rFonts w:ascii="Tahoma" w:hAnsi="Tahoma"/>
-          <w:color w:val="000000"/>
-          <w:sz w:val="22"/>
-          <w:lang w:val="en-US"/>
-        </w:rPr>
-      </w:pPr>
-      <w:r>
-        <w:rPr>
-          <w:rFonts w:ascii="Tahoma" w:hAnsi="Tahoma"/>
-          <w:color w:val="000000"/>
-          <w:sz w:val="22"/>
-          <w:lang w:val="en-US"/>
-        </w:rPr>
-        <w:br w:type="page"/>
-      </w:r>
-    </w:p>
-    <w:p>
-      <w:pPr>
-        <w:pStyle w:val="Kop2"/>
-        <w:shd w:val="clear" w:color="auto" w:fill="0080C0"/>
-        <w:spacing w:before="40" w:after="40"/>
-        <w:rPr>
-          <w:b/>
-          <w:color w:val="FFFFFF"/>
-          <w:lang w:val="en-US"/>
-        </w:rPr>
-      </w:pPr>
-      <w:r>
-        <w:rPr>
-          <w:b/>
-          <w:color w:val="FFFFFF"/>
-          <w:lang w:val="en-US"/>
-        </w:rPr>
-        <w:t>PARTOF: Door fills wall - INVALID03</w:t>
-      </w:r>
-    </w:p>
-    <w:p>
-      <w:pPr>
-        <w:ind w:left="142" w:right="142"/>
-        <w:jc w:val="both"/>
-        <w:rPr>
-          <w:rFonts w:ascii="Tahoma" w:hAnsi="Tahoma"/>
-          <w:color w:val="000000"/>
-          <w:sz w:val="22"/>
-          <w:lang w:val="en-US"/>
-        </w:rPr>
-      </w:pPr>
-    </w:p>
-    <w:p>
-      <w:pPr>
-        <w:ind w:left="568" w:right="355" w:hanging="284"/>
-        <w:rPr>
-          <w:rFonts w:ascii="Tahoma" w:hAnsi="Tahoma"/>
-          <w:color w:val="000000"/>
-          <w:sz w:val="20"/>
-          <w:lang w:val="en-US"/>
-        </w:rPr>
-      </w:pPr>
-      <w:r>
-        <w:rPr>
-          <w:rFonts w:ascii="Tahoma" w:hAnsi="Tahoma"/>
-          <w:color w:val="000000"/>
-          <w:sz w:val="20"/>
-          <w:lang w:val="en-US"/>
-        </w:rPr>
-        <w:t xml:space="preserve">IFC versions: </w:t>
-      </w:r>
-      <w:r>
-        <w:rPr>
-          <w:rFonts w:ascii="Tahoma" w:hAnsi="Tahoma"/>
-          <w:b/>
-          <w:color w:val="000000"/>
-          <w:sz w:val="20"/>
-          <w:lang w:val="en-US"/>
-        </w:rPr>
-        <w:t>IFC4X3_ADD2</w:t>
-      </w:r>
-    </w:p>
-    <w:p>
-      <w:pPr>
-        <w:ind w:left="568" w:right="355" w:hanging="284"/>
-        <w:rPr>
-          <w:rFonts w:ascii="Tahoma" w:hAnsi="Tahoma"/>
-          <w:color w:val="000000"/>
-          <w:sz w:val="20"/>
-          <w:lang w:val="en-US"/>
-        </w:rPr>
-      </w:pPr>
-    </w:p>
-    <w:p>
-      <w:pPr>
-        <w:ind w:left="568" w:right="355" w:hanging="284"/>
-        <w:rPr>
-          <w:rFonts w:ascii="Tahoma" w:hAnsi="Tahoma"/>
-          <w:b/>
-          <w:color w:val="000000"/>
-          <w:sz w:val="20"/>
-          <w:lang w:val="en-US"/>
-        </w:rPr>
-      </w:pPr>
-      <w:r>
-        <w:rPr>
-          <w:rFonts w:ascii="Tahoma" w:hAnsi="Tahoma"/>
-          <w:b/>
-          <w:color w:val="000000"/>
-          <w:sz w:val="20"/>
-          <w:lang w:val="en-US"/>
-        </w:rPr>
-        <w:t xml:space="preserve">The model MUST contain entities that have </w:t>
-      </w:r>
-    </w:p>
-    <w:p>
-      <w:pPr>
-        <w:ind w:left="568" w:right="355" w:hanging="284"/>
-        <w:rPr>
-          <w:rFonts w:ascii="Tahoma" w:hAnsi="Tahoma"/>
-          <w:color w:val="000000"/>
-          <w:sz w:val="20"/>
-          <w:lang w:val="en-US"/>
-        </w:rPr>
-      </w:pPr>
-      <w:r>
-        <w:rPr>
-          <w:rFonts w:ascii="Tahoma" w:hAnsi="Tahoma"/>
-          <w:color w:val="000000"/>
-          <w:sz w:val="20"/>
-          <w:lang w:val="en-US"/>
-        </w:rPr>
-        <w:t xml:space="preserve"> -</w:t>
-      </w:r>
-      <w:r>
-        <w:rPr>
-          <w:rFonts w:ascii="Tahoma" w:hAnsi="Tahoma"/>
-          <w:color w:val="000000"/>
-          <w:sz w:val="20"/>
-          <w:lang w:val="en-US"/>
-        </w:rPr>
-        <w:tab/>
-        <w:t xml:space="preserve">IFC class </w:t>
-      </w:r>
-      <w:r>
-        <w:rPr>
-          <w:rFonts w:ascii="Tahoma" w:hAnsi="Tahoma"/>
-          <w:b/>
-          <w:color w:val="000000"/>
-          <w:sz w:val="20"/>
-          <w:lang w:val="en-US"/>
-        </w:rPr>
-        <w:t>IFCDOOR</w:t>
-      </w:r>
-    </w:p>
-    <w:p>
-      <w:pPr>
-        <w:ind w:left="568" w:right="355" w:hanging="284"/>
-        <w:rPr>
-          <w:rFonts w:ascii="Tahoma" w:hAnsi="Tahoma"/>
-          <w:color w:val="000000"/>
-          <w:sz w:val="20"/>
-          <w:lang w:val="en-US"/>
-        </w:rPr>
-      </w:pPr>
-    </w:p>
-    <w:p>
-      <w:pPr>
-        <w:ind w:left="568" w:right="355" w:hanging="284"/>
-        <w:rPr>
-          <w:rFonts w:ascii="Tahoma" w:hAnsi="Tahoma"/>
-          <w:b/>
-          <w:color w:val="000000"/>
-          <w:sz w:val="20"/>
-          <w:lang w:val="en-US"/>
-        </w:rPr>
-      </w:pPr>
-      <w:r>
-        <w:rPr>
-          <w:rFonts w:ascii="Tahoma" w:hAnsi="Tahoma"/>
-          <w:b/>
-          <w:color w:val="000000"/>
-          <w:sz w:val="20"/>
-          <w:lang w:val="en-US"/>
-        </w:rPr>
-        <w:t xml:space="preserve">that MEET the following requirements </w:t>
-      </w:r>
-    </w:p>
-    <w:p>
-      <w:pPr>
-        <w:ind w:left="568" w:right="355" w:hanging="284"/>
-        <w:rPr>
-          <w:rFonts w:ascii="Tahoma" w:hAnsi="Tahoma"/>
-          <w:color w:val="000000"/>
-          <w:sz w:val="20"/>
-          <w:lang w:val="en-US"/>
-        </w:rPr>
-      </w:pPr>
-      <w:r>
-        <w:rPr>
-          <w:rFonts w:ascii="Tahoma" w:hAnsi="Tahoma"/>
-          <w:color w:val="000000"/>
-          <w:sz w:val="20"/>
-          <w:lang w:val="en-US"/>
-        </w:rPr>
-        <w:t xml:space="preserve"> -</w:t>
-      </w:r>
-      <w:r>
-        <w:rPr>
-          <w:rFonts w:ascii="Tahoma" w:hAnsi="Tahoma"/>
-          <w:color w:val="000000"/>
-          <w:sz w:val="20"/>
-          <w:lang w:val="en-US"/>
-        </w:rPr>
-        <w:tab/>
-        <w:t xml:space="preserve">MUST HAVE relationship </w:t>
-      </w:r>
-      <w:r>
-        <w:rPr>
-          <w:rFonts w:ascii="Tahoma" w:hAnsi="Tahoma"/>
-          <w:b/>
-          <w:color w:val="000000"/>
-          <w:sz w:val="20"/>
-          <w:lang w:val="en-US"/>
-        </w:rPr>
-        <w:t>IFCRELVOIDSELEMENT IFCRELFILLSELEMENT</w:t>
-      </w:r>
-      <w:r>
-        <w:rPr>
-          <w:rFonts w:ascii="Tahoma" w:hAnsi="Tahoma"/>
-          <w:color w:val="000000"/>
-          <w:sz w:val="20"/>
-          <w:lang w:val="en-US"/>
-        </w:rPr>
-        <w:t xml:space="preserve"> with IFC class </w:t>
-      </w:r>
-      <w:r>
-        <w:rPr>
-          <w:rFonts w:ascii="Tahoma" w:hAnsi="Tahoma"/>
-          <w:b/>
-          <w:color w:val="000000"/>
-          <w:sz w:val="20"/>
-          <w:lang w:val="en-US"/>
-        </w:rPr>
-        <w:t>IFCWALL</w:t>
-      </w:r>
-    </w:p>
-    <w:p>
-      <w:pPr>
-        <w:rPr>
-          <w:rFonts w:ascii="Tahoma" w:hAnsi="Tahoma"/>
-          <w:color w:val="000000"/>
-          <w:sz w:val="22"/>
-          <w:lang w:val="en-US"/>
-        </w:rPr>
-      </w:pPr>
-    </w:p>
-    <w:p>
-      <w:pPr>
-        <w:rPr>
-          <w:rFonts w:ascii="Tahoma" w:hAnsi="Tahoma"/>
-          <w:noProof/>
-          <w:color w:val="000000"/>
-          <w:sz w:val="22"/>
-          <w:lang w:val="en-US"/>
-        </w:rPr>
-      </w:pPr>
-      <w:r>
-        <w:rPr>
-          <w:noProof/>
-        </w:rPr>
-        <w:pict w14:anchorId="2FE006B0">
-          <v:shape id="_x0000_s1092" type="#_x0000_t75" style="position:absolute;margin-left:0;margin-top:11.15pt;width:523.25pt;height:157.4pt;z-index:251670016;visibility:visible;mso-wrap-style:square;mso-position-horizontal-relative:text;mso-position-vertical-relative:text;mso-width-relative:page;mso-height-relative:page">
-            <v:imagedata r:id="rId54" o:title=""/>
-            <w10:wrap type="topAndBottom"/>
-          </v:shape>
-        </w:pict>
-      </w:r>
-    </w:p>
-    <w:p>
-      <w:pPr>
-        <w:rPr>
-          <w:rFonts w:ascii="Tahoma" w:hAnsi="Tahoma"/>
-          <w:noProof/>
-          <w:color w:val="000000"/>
-          <w:sz w:val="22"/>
-          <w:lang w:val="en-US"/>
-        </w:rPr>
-      </w:pPr>
-    </w:p>
-    <w:p>
-      <w:pPr>
-        <w:rPr>
-          <w:rFonts w:ascii="Tahoma" w:hAnsi="Tahoma"/>
-          <w:b/>
-          <w:bCs/>
-          <w:color w:val="000000"/>
-          <w:sz w:val="22"/>
-          <w:lang w:val="en-US"/>
-        </w:rPr>
-      </w:pPr>
-      <w:r>
-        <w:rPr>
-          <w:rFonts w:ascii="Tahoma" w:hAnsi="Tahoma"/>
-          <w:b/>
-          <w:bCs/>
-          <w:color w:val="000000"/>
-          <w:sz w:val="22"/>
-          <w:lang w:val="en-US"/>
-        </w:rPr>
-        <w:t>Result</w:t>
-      </w:r>
-    </w:p>
-    <w:p>
-      <w:pPr>
-        <w:rPr>
-          <w:rFonts w:ascii="Tahoma" w:hAnsi="Tahoma"/>
-          <w:color w:val="000000"/>
-          <w:sz w:val="22"/>
-          <w:lang w:val="en-US"/>
-        </w:rPr>
-      </w:pPr>
-      <w:r>
-        <w:rPr>
-          <w:rFonts w:ascii="Tahoma" w:hAnsi="Tahoma"/>
-          <w:color w:val="000000"/>
-          <w:sz w:val="22"/>
-          <w:lang w:val="en-US"/>
-        </w:rPr>
-        <w:t xml:space="preserve">Some elements are nested elements that do not void or fill an element. The one door in the interior wall does. </w:t>
-      </w:r>
-      <w:r>
-        <w:rPr>
-          <w:rFonts w:ascii="Tahoma" w:hAnsi="Tahoma"/>
-          <w:b/>
-          <w:color w:val="000000"/>
-          <w:sz w:val="20"/>
-          <w:lang w:val="en-US"/>
-        </w:rPr>
-        <w:t>IFCRELVOIDSELEMENT IFCRELFILLSELEMENT</w:t>
-      </w:r>
-      <w:r>
-        <w:rPr>
-          <w:rFonts w:ascii="Tahoma" w:hAnsi="Tahoma"/>
-          <w:b/>
-          <w:color w:val="000000"/>
-          <w:sz w:val="20"/>
-          <w:lang w:val="en-US"/>
-        </w:rPr>
-        <w:t xml:space="preserve"> </w:t>
-      </w:r>
-      <w:r>
-        <w:rPr>
-          <w:rFonts w:ascii="Tahoma" w:hAnsi="Tahoma"/>
-          <w:bCs/>
-          <w:color w:val="000000"/>
-          <w:sz w:val="20"/>
-          <w:lang w:val="en-US"/>
-        </w:rPr>
-        <w:t>is a list</w:t>
-      </w:r>
-      <w:r>
-        <w:rPr>
-          <w:rFonts w:ascii="Tahoma" w:hAnsi="Tahoma"/>
-          <w:bCs/>
-          <w:color w:val="000000"/>
-          <w:sz w:val="20"/>
-          <w:lang w:val="en-US"/>
-        </w:rPr>
-        <w:t xml:space="preserve"> and the IDS audit tool g</w:t>
-      </w:r>
-      <w:r>
-        <w:rPr>
-          <w:rFonts w:ascii="Tahoma" w:hAnsi="Tahoma"/>
-          <w:bCs/>
-          <w:color w:val="000000"/>
-          <w:sz w:val="20"/>
-          <w:lang w:val="en-US"/>
-        </w:rPr>
-        <w:t>e</w:t>
-      </w:r>
-      <w:r>
-        <w:rPr>
-          <w:rFonts w:ascii="Tahoma" w:hAnsi="Tahoma"/>
-          <w:bCs/>
-          <w:color w:val="000000"/>
-          <w:sz w:val="20"/>
-          <w:lang w:val="en-US"/>
-        </w:rPr>
-        <w:t>nerates a mistake since you should choose one of the two. However, the tools used to create anvalidate this do not agree with this somehow.</w:t>
-      </w:r>
-    </w:p>
-    <w:p>
-      <w:pPr>
-        <w:rPr>
-          <w:rFonts w:ascii="Tahoma" w:hAnsi="Tahoma"/>
-          <w:color w:val="000000"/>
-          <w:sz w:val="22"/>
-          <w:lang w:val="en-US"/>
-        </w:rPr>
-      </w:pPr>
+          <w:sz w:val="20"/>
+          <w:lang w:val="en-US"/>
+        </w:rPr>
+        <w:t>Some elements are nested elements that do not void or fill an element. The one door in the interior wall does.</w:t>
+      </w:r>
     </w:p>
     <w:sectPr>
-      <w:footerReference w:type="default" r:id="rId55"/>
+      <w:footerReference w:type="default" r:id="rId54"/>
       <w:pgSz w:w="11908" w:h="16833"/>
       <w:pgMar w:top="720" w:right="720" w:bottom="720" w:left="720" w:header="578" w:footer="578" w:gutter="0"/>
       <w:cols w:space="720"/>
